--- a/index.docx
+++ b/index.docx
@@ -99,7 +99,16 @@
         <w:pStyle w:val="FirstParagraph"/>
       </w:pPr>
       <w:r>
-        <w:t xml:space="preserve">Currently, there is an on-going academic debate about the impact of Internet accessibility on the student’s academic ability. The points of view taking part in this debate are very diverse and mostly divergent. On the one hand, there are academics that argue that the Internet accessibility has a negative impact on the student’s academic ability, they think, for instance, that the management of social networks such as Facebook, Instagram or Twitter by youngsters, does not improve the student’s abilities, on the contrary, they consume their time and makes it difficult for them to assimilate new knowledge.</w:t>
+        <w:t xml:space="preserve">Currently, there is an on-going academic debate about the impact of Internet accessibility on the student’s academic ability. The points of view taking part in this debate are very diverse and mostly divergent. On the one hand, there are academics that argue that the Internet accessibility has a negative impact on the student’s academic ability,(see</w:t>
+      </w:r>
+      <w:r>
+        <w:t xml:space="preserve"> </w:t>
+      </w:r>
+      <w:r>
+        <w:t xml:space="preserve">Rizal and Steven (n.d.)</w:t>
+      </w:r>
+      <w:r>
+        <w:t xml:space="preserve">) they think, for instance, that the management of social networks such as Facebook, Instagram or Twitter by youngsters, does not improve the student’s abilities, on the contrary, they consume their time and makes it difficult for them to assimilate new knowledge.</w:t>
       </w:r>
     </w:p>
     <w:p>
@@ -107,7 +116,16 @@
         <w:pStyle w:val="BodyText"/>
       </w:pPr>
       <w:r>
-        <w:t xml:space="preserve">However, on the other side of the coin, there are other academics that believe exactly the contrary; that the Internet accessibility improves the student’s ability. They argue that easing the Internet accessibility to students eases the procedure to access information, which, at the same time, eases the learning and the knowledge absorption.</w:t>
+        <w:t xml:space="preserve">However, on the other side of the coin, there are other academics that believe exactly the contrary; that the Internet accessibility improves the student’s ability. (see</w:t>
+      </w:r>
+      <w:r>
+        <w:t xml:space="preserve"> </w:t>
+      </w:r>
+      <w:r>
+        <w:t xml:space="preserve">Weyers (n.d.)</w:t>
+      </w:r>
+      <w:r>
+        <w:t xml:space="preserve">) They argue that easing the Internet accessibility to students eases the procedure to access information, which, at the same time, eases the learning and the knowledge absorption.</w:t>
       </w:r>
     </w:p>
     <w:p>
@@ -1104,7 +1122,7 @@
         <w:pStyle w:val="FirstParagraph"/>
       </w:pPr>
       <w:r>
-        <w:t xml:space="preserve">Firstly, the variable internet and mobile are excluded from IV. The result is (1), (3), and (5). In all results, GDP per capita has a strong positive correlation with three scores. If GDP per capita increase by 1%, the scores would increase around 20 to 26 points when other conditions being equal. In addition, rteacher is negatively correlated to math and reading score. An additional increase of pupil-teacher ratio by 1% is associated with decreases of the math and reading score by around 3.5 point when other conditions being equal.</w:t>
+        <w:t xml:space="preserve">Firstly, the variable internet and mobile are excluded from IV. The result is (1) of each table. In all results, GDP per capita has a strong positive correlation with three scores. If GDP per capita increase by 1%, the scores would increase around 20 to 26 points when other conditions being equal. In addition, rteacher is negatively correlated to math and reading score. An additional increase of pupil-teacher ratio by 1% is associated with decreases of the math and reading score by around 3.5 point when other conditions being equal.</w:t>
       </w:r>
     </w:p>
     <w:p>
@@ -1136,7 +1154,7 @@
         <w:t xml:space="preserve"> </w:t>
       </w:r>
       <w:r>
-        <w:t xml:space="preserve">Then, internet and mobile were included as IV, and the results are shown in (2), (4) and (6). First of all, the math and reading results are very similar.</w:t>
+        <w:t xml:space="preserve">Then, internet and mobile were included as IV, and the results are shown in (2) of each table. First of all, the math and reading results are very similar.</w:t>
       </w:r>
     </w:p>
     <w:p>
@@ -1652,7 +1670,7 @@
       <w:r>
         <w:drawing>
           <wp:inline>
-            <wp:extent cx="2438400" cy="2438400"/>
+            <wp:extent cx="4267200" cy="4267200"/>
             <wp:effectExtent b="0" l="0" r="0" t="0"/>
             <wp:docPr descr="" id="1" name="Picture"/>
             <a:graphic>
@@ -1673,7 +1691,7 @@
                   <pic:spPr bwMode="auto">
                     <a:xfrm>
                       <a:off x="0" y="0"/>
-                      <a:ext cx="2438400" cy="2438400"/>
+                      <a:ext cx="4267200" cy="4267200"/>
                     </a:xfrm>
                     <a:prstGeom prst="rect">
                       <a:avLst/>
@@ -1694,7 +1712,7 @@
       <w:r>
         <w:drawing>
           <wp:inline>
-            <wp:extent cx="2438400" cy="2438400"/>
+            <wp:extent cx="4267200" cy="4267200"/>
             <wp:effectExtent b="0" l="0" r="0" t="0"/>
             <wp:docPr descr="" id="1" name="Picture"/>
             <a:graphic>
@@ -1715,7 +1733,7 @@
                   <pic:spPr bwMode="auto">
                     <a:xfrm>
                       <a:off x="0" y="0"/>
-                      <a:ext cx="2438400" cy="2438400"/>
+                      <a:ext cx="4267200" cy="4267200"/>
                     </a:xfrm>
                     <a:prstGeom prst="rect">
                       <a:avLst/>
@@ -1736,7 +1754,7 @@
       <w:r>
         <w:drawing>
           <wp:inline>
-            <wp:extent cx="2438400" cy="2438400"/>
+            <wp:extent cx="4267200" cy="4267200"/>
             <wp:effectExtent b="0" l="0" r="0" t="0"/>
             <wp:docPr descr="" id="1" name="Picture"/>
             <a:graphic>
@@ -1757,7 +1775,7 @@
                   <pic:spPr bwMode="auto">
                     <a:xfrm>
                       <a:off x="0" y="0"/>
-                      <a:ext cx="2438400" cy="2438400"/>
+                      <a:ext cx="4267200" cy="4267200"/>
                     </a:xfrm>
                     <a:prstGeom prst="rect">
                       <a:avLst/>
@@ -1778,7 +1796,7 @@
       <w:r>
         <w:drawing>
           <wp:inline>
-            <wp:extent cx="2438400" cy="2438400"/>
+            <wp:extent cx="4267200" cy="4267200"/>
             <wp:effectExtent b="0" l="0" r="0" t="0"/>
             <wp:docPr descr="" id="1" name="Picture"/>
             <a:graphic>
@@ -1799,7 +1817,7 @@
                   <pic:spPr bwMode="auto">
                     <a:xfrm>
                       <a:off x="0" y="0"/>
-                      <a:ext cx="2438400" cy="2438400"/>
+                      <a:ext cx="4267200" cy="4267200"/>
                     </a:xfrm>
                     <a:prstGeom prst="rect">
                       <a:avLst/>
@@ -1918,7 +1936,7 @@
     </w:p>
     <w:p>
       <w:pPr>
-        <w:pStyle w:val="Figure"/>
+        <w:pStyle w:val="BodyText"/>
       </w:pPr>
       <w:r>
         <w:drawing>
@@ -1962,11 +1980,9 @@
           </wp:inline>
         </w:drawing>
       </w:r>
-    </w:p>
-    <w:p>
-      <w:pPr>
-        <w:pStyle w:val="Figure"/>
-      </w:pPr>
+      <w:r>
+        <w:br w:type="textWrapping"/>
+      </w:r>
       <w:r>
         <w:drawing>
           <wp:inline>
@@ -2009,11 +2025,9 @@
           </wp:inline>
         </w:drawing>
       </w:r>
-    </w:p>
-    <w:p>
-      <w:pPr>
-        <w:pStyle w:val="Figure"/>
-      </w:pPr>
+      <w:r>
+        <w:br w:type="textWrapping"/>
+      </w:r>
       <w:r>
         <w:drawing>
           <wp:inline>
@@ -2059,11 +2073,16 @@
     </w:p>
     <w:p>
       <w:pPr>
-        <w:pStyle w:val="FirstParagraph"/>
+        <w:pStyle w:val="BodyText"/>
       </w:pPr>
       <w:r>
         <w:t xml:space="preserve">As is shown in the result, developed countries got relatively high score of all kinds of tests. However, the countries of which math and reading score is low (and Internet accessibility is low), they are likely not to cooperate the problem solving assessment. For example, only Malaysia had a result of problem solving in the Southeast Asia. In addition, two countries are removed in the South America, and several countries are also removed from Middle East. Thus, we need to be careful that more developing countries are removed from the result when we analyze the problem solving score.</w:t>
       </w:r>
+    </w:p>
+    <w:p>
+      <w:pPr>
+        <w:pStyle w:val="BodyText"/>
+      </w:pPr>
     </w:p>
     <w:p>
       <w:pPr>
@@ -2455,28 +2474,44 @@
         <w:t xml:space="preserve"> </w:t>
       </w:r>
       <w:r>
+        <w:t xml:space="preserve">-</w:t>
+      </w:r>
+      <w:r>
+        <w:t xml:space="preserve"> </w:t>
+      </w:r>
+      <w:r>
         <w:rPr>
           <w:b/>
         </w:rPr>
-        <w:t xml:space="preserve">- Internet accessibility could have a strong impact on student’s ability.</w:t>
-      </w:r>
-      <w:r>
-        <w:t xml:space="preserve"> </w:t>
-      </w:r>
+        <w:t xml:space="preserve">Internet accessibility could have a strong impact on student’s ability.</w:t>
+      </w:r>
+    </w:p>
+    <w:p>
+      <w:pPr>
+        <w:numPr>
+          <w:numId w:val="1005"/>
+          <w:ilvl w:val="0"/>
+        </w:numPr>
+      </w:pPr>
       <w:r>
         <w:rPr>
           <w:b/>
         </w:rPr>
-        <w:t xml:space="preserve">- However, the impact could be weaker on the problem solving ability than academic ability</w:t>
-      </w:r>
-      <w:r>
-        <w:t xml:space="preserve"> </w:t>
-      </w:r>
+        <w:t xml:space="preserve">However, the impact could be weaker on the problem solving ability than academic ability</w:t>
+      </w:r>
+    </w:p>
+    <w:p>
+      <w:pPr>
+        <w:numPr>
+          <w:numId w:val="1005"/>
+          <w:ilvl w:val="0"/>
+        </w:numPr>
+      </w:pPr>
       <w:r>
         <w:rPr>
           <w:b/>
         </w:rPr>
-        <w:t xml:space="preserve">- The impact of internet accessibility on student’s ability would be different depends on the country’s GDP per capita.</w:t>
+        <w:t xml:space="preserve">The impact of internet accessibility on student’s ability would be different depends on the country’s GDP per capita.</w:t>
       </w:r>
     </w:p>
     <w:p>
@@ -2499,13 +2534,16 @@
     </w:p>
     <w:p>
       <w:pPr>
-        <w:pStyle w:val="BodyText"/>
+        <w:numPr>
+          <w:numId w:val="1006"/>
+          <w:ilvl w:val="0"/>
+        </w:numPr>
       </w:pPr>
       <w:r>
         <w:rPr>
           <w:b/>
         </w:rPr>
-        <w:t xml:space="preserve">- Small sample size</w:t>
+        <w:t xml:space="preserve">Small sample size</w:t>
       </w:r>
       <w:r>
         <w:t xml:space="preserve"> </w:t>
@@ -2516,13 +2554,16 @@
     </w:p>
     <w:p>
       <w:pPr>
-        <w:pStyle w:val="BodyText"/>
+        <w:numPr>
+          <w:numId w:val="1006"/>
+          <w:ilvl w:val="0"/>
+        </w:numPr>
       </w:pPr>
       <w:r>
         <w:rPr>
           <w:b/>
         </w:rPr>
-        <w:t xml:space="preserve">- Available data limitation</w:t>
+        <w:t xml:space="preserve">Available data limitation</w:t>
       </w:r>
       <w:r>
         <w:t xml:space="preserve"> </w:t>
@@ -2533,13 +2574,16 @@
     </w:p>
     <w:p>
       <w:pPr>
-        <w:pStyle w:val="BodyText"/>
+        <w:numPr>
+          <w:numId w:val="1006"/>
+          <w:ilvl w:val="0"/>
+        </w:numPr>
       </w:pPr>
       <w:r>
         <w:rPr>
           <w:b/>
         </w:rPr>
-        <w:t xml:space="preserve">- Finding Proper Variables</w:t>
+        <w:t xml:space="preserve">Finding Proper Variables</w:t>
       </w:r>
       <w:r>
         <w:t xml:space="preserve"> </w:t>
@@ -2647,6 +2691,34 @@
           <w:t xml:space="preserve">http://www.oecd.org/pisa/)</w:t>
         </w:r>
       </w:hyperlink>
+      <w:r>
+        <w:t xml:space="preserve">.</w:t>
+      </w:r>
+    </w:p>
+    <w:p>
+      <w:pPr>
+        <w:pStyle w:val="Bibliography"/>
+      </w:pPr>
+      <w:r>
+        <w:t xml:space="preserve">Rizal, Rizal, and Anddy Steven. n.d. “The Impact of Social Media to Students’ Critical Thinking Skills.”</w:t>
+      </w:r>
+    </w:p>
+    <w:p>
+      <w:pPr>
+        <w:pStyle w:val="Bibliography"/>
+      </w:pPr>
+      <w:r>
+        <w:t xml:space="preserve">Weyers, Brent. n.d. “The Internet?s Impact on Our Thinking.”</w:t>
+      </w:r>
+      <w:r>
+        <w:t xml:space="preserve"> </w:t>
+      </w:r>
+      <w:r>
+        <w:rPr>
+          <w:i/>
+        </w:rPr>
+        <w:t xml:space="preserve">AP Literature. Nd. Online.&lt; Https://Www. Nshss. Org/Media/1497/Weyers. Pdf</w:t>
+      </w:r>
       <w:r>
         <w:t xml:space="preserve">.</w:t>
       </w:r>
@@ -2759,7 +2831,7 @@
     </w:lvl>
   </w:abstractNum>
   <w:abstractNum w:abstractNumId="990">
-    <w:nsid w:val="eab94557"/>
+    <w:nsid w:val="a5fae495"/>
     <w:multiLevelType w:val="multilevel"/>
     <w:lvl w:ilvl="0">
       <w:numFmt w:val="bullet"/>
@@ -2840,7 +2912,7 @@
     </w:lvl>
   </w:abstractNum>
   <w:abstractNum w:abstractNumId="99721">
-    <w:nsid w:val="fe0b9d27"/>
+    <w:nsid w:val="25e38b4d"/>
     <w:multiLevelType w:val="multilevel"/>
     <w:lvl w:ilvl="0">
       <w:start w:val="1"/>
@@ -2928,7 +3000,7 @@
     </w:lvl>
   </w:abstractNum>
   <w:abstractNum w:abstractNumId="99412">
-    <w:nsid w:val="952d6a45"/>
+    <w:nsid w:val="91b28bf0"/>
     <w:multiLevelType w:val="multilevel"/>
     <w:lvl w:ilvl="0">
       <w:start w:val="2"/>
@@ -3006,6 +3078,87 @@
       <w:start w:val="2"/>
       <w:numFmt w:val="decimal"/>
       <w:lvlText w:val="%7."/>
+      <w:lvlJc w:val="left"/>
+      <w:pPr>
+        <w:tabs>
+          <w:tab w:val="num" w:pos="4320"/>
+        </w:tabs>
+        <w:ind w:left="4800" w:hanging="480"/>
+      </w:pPr>
+    </w:lvl>
+  </w:abstractNum>
+  <w:abstractNum w:abstractNumId="991">
+    <w:nsid w:val="6a845c78"/>
+    <w:multiLevelType w:val="multilevel"/>
+    <w:lvl w:ilvl="0">
+      <w:numFmt w:val="bullet"/>
+      <w:lvlText w:val="•"/>
+      <w:lvlJc w:val="left"/>
+      <w:pPr>
+        <w:tabs>
+          <w:tab w:val="num" w:pos="0"/>
+        </w:tabs>
+        <w:ind w:left="480" w:hanging="480"/>
+      </w:pPr>
+    </w:lvl>
+    <w:lvl w:ilvl="1">
+      <w:numFmt w:val="bullet"/>
+      <w:lvlText w:val="–"/>
+      <w:lvlJc w:val="left"/>
+      <w:pPr>
+        <w:tabs>
+          <w:tab w:val="num" w:pos="720"/>
+        </w:tabs>
+        <w:ind w:left="1200" w:hanging="480"/>
+      </w:pPr>
+    </w:lvl>
+    <w:lvl w:ilvl="2">
+      <w:numFmt w:val="bullet"/>
+      <w:lvlText w:val="•"/>
+      <w:lvlJc w:val="left"/>
+      <w:pPr>
+        <w:tabs>
+          <w:tab w:val="num" w:pos="1440"/>
+        </w:tabs>
+        <w:ind w:left="1920" w:hanging="480"/>
+      </w:pPr>
+    </w:lvl>
+    <w:lvl w:ilvl="3">
+      <w:numFmt w:val="bullet"/>
+      <w:lvlText w:val="–"/>
+      <w:lvlJc w:val="left"/>
+      <w:pPr>
+        <w:tabs>
+          <w:tab w:val="num" w:pos="2160"/>
+        </w:tabs>
+        <w:ind w:left="2640" w:hanging="480"/>
+      </w:pPr>
+    </w:lvl>
+    <w:lvl w:ilvl="4">
+      <w:numFmt w:val="bullet"/>
+      <w:lvlText w:val="•"/>
+      <w:lvlJc w:val="left"/>
+      <w:pPr>
+        <w:tabs>
+          <w:tab w:val="num" w:pos="2880"/>
+        </w:tabs>
+        <w:ind w:left="3360" w:hanging="480"/>
+      </w:pPr>
+    </w:lvl>
+    <w:lvl w:ilvl="5">
+      <w:numFmt w:val="bullet"/>
+      <w:lvlText w:val="–"/>
+      <w:lvlJc w:val="left"/>
+      <w:pPr>
+        <w:tabs>
+          <w:tab w:val="num" w:pos="3600"/>
+        </w:tabs>
+        <w:ind w:left="4080" w:hanging="480"/>
+      </w:pPr>
+    </w:lvl>
+    <w:lvl w:ilvl="6">
+      <w:numFmt w:val="bullet"/>
+      <w:lvlText w:val="•"/>
       <w:lvlJc w:val="left"/>
       <w:pPr>
         <w:tabs>
@@ -3116,6 +3269,12 @@
     <w:lvlOverride w:ilvl="6">
       <w:startOverride w:val="2"/>
     </w:lvlOverride>
+  </w:num>
+  <w:num w:numId="1005">
+    <w:abstractNumId w:val="991"/>
+  </w:num>
+  <w:num w:numId="1006">
+    <w:abstractNumId w:val="991"/>
   </w:num>
 </w:numbering>
 </file>
